--- a/Testing Document.docx
+++ b/Testing Document.docx
@@ -17,8 +17,28 @@
           <w:sz w:val="28"/>
           <w:szCs w:val="28"/>
         </w:rPr>
-        <w:t>Testing document</w:t>
+        <w:t xml:space="preserve">Testing </w:t>
       </w:r>
+      <w:proofErr w:type="spellStart"/>
+      <w:r>
+        <w:rPr>
+          <w:rFonts w:ascii="Arial" w:hAnsi="Arial" w:cs="Arial"/>
+          <w:sz w:val="28"/>
+          <w:szCs w:val="28"/>
+        </w:rPr>
+        <w:t>document</w:t>
+      </w:r>
+      <w:r>
+        <w:rPr>
+          <w:rFonts w:ascii="Arial" w:hAnsi="Arial" w:cs="Arial"/>
+          <w:sz w:val="28"/>
+          <w:szCs w:val="28"/>
+        </w:rPr>
+        <w:t>saads</w:t>
+      </w:r>
+      <w:bookmarkStart w:id="0" w:name="_GoBack"/>
+      <w:bookmarkEnd w:id="0"/>
+      <w:proofErr w:type="spellEnd"/>
     </w:p>
     <w:p>
       <w:pPr>
@@ -1023,7 +1043,7 @@
             <w:pPr>
               <w:spacing w:after="120"/>
               <w:rPr>
-                <w:rFonts w:ascii="Arial" w:hAnsi="Arial" w:cs="Tahoma" w:hint="cs"/>
+                <w:rFonts w:ascii="Arial" w:hAnsi="Arial" w:cs="Tahoma"/>
                 <w:bCs/>
                 <w:iCs/>
                 <w:szCs w:val="25"/>
@@ -1038,7 +1058,29 @@
                 <w:szCs w:val="25"/>
                 <w:lang w:val="en-US" w:bidi="th-TH"/>
               </w:rPr>
-              <w:t>Save all data from database to binary file name ‘Members.bin’</w:t>
+              <w:t>Save all data from database to binary file name ‘</w:t>
+            </w:r>
+            <w:proofErr w:type="spellStart"/>
+            <w:r>
+              <w:rPr>
+                <w:rFonts w:ascii="Arial" w:hAnsi="Arial" w:cs="Tahoma"/>
+                <w:bCs/>
+                <w:iCs/>
+                <w:szCs w:val="25"/>
+                <w:lang w:val="en-US" w:bidi="th-TH"/>
+              </w:rPr>
+              <w:t>Members.bin</w:t>
+            </w:r>
+            <w:proofErr w:type="spellEnd"/>
+            <w:r>
+              <w:rPr>
+                <w:rFonts w:ascii="Arial" w:hAnsi="Arial" w:cs="Tahoma"/>
+                <w:bCs/>
+                <w:iCs/>
+                <w:szCs w:val="25"/>
+                <w:lang w:val="en-US" w:bidi="th-TH"/>
+              </w:rPr>
+              <w:t>’</w:t>
             </w:r>
           </w:p>
         </w:tc>
@@ -1224,8 +1266,18 @@
                 <w:bCs/>
                 <w:iCs/>
               </w:rPr>
-              <w:t>and store in ArrayList</w:t>
-            </w:r>
+              <w:t xml:space="preserve">and store in </w:t>
+            </w:r>
+            <w:proofErr w:type="spellStart"/>
+            <w:r>
+              <w:rPr>
+                <w:rFonts w:ascii="Arial" w:hAnsi="Arial" w:cs="Arial"/>
+                <w:bCs/>
+                <w:iCs/>
+              </w:rPr>
+              <w:t>ArrayList</w:t>
+            </w:r>
+            <w:proofErr w:type="spellEnd"/>
           </w:p>
         </w:tc>
         <w:tc>
@@ -1460,50 +1512,50 @@
           <w:p>
             <w:pPr>
               <w:rPr>
+                <w:rFonts w:ascii="Arial" w:hAnsi="Arial" w:cs="Tahoma"/>
+                <w:bCs/>
+                <w:iCs/>
+                <w:lang w:val="en-US" w:bidi="th-TH"/>
+              </w:rPr>
+            </w:pPr>
+            <w:r>
+              <w:rPr>
+                <w:rFonts w:ascii="Arial" w:hAnsi="Arial" w:cs="Tahoma"/>
+                <w:bCs/>
+                <w:iCs/>
+                <w:lang w:val="en-US" w:bidi="th-TH"/>
+              </w:rPr>
+              <w:t>The value in the first name and last name field must be the only the letters</w:t>
+            </w:r>
+          </w:p>
+        </w:tc>
+        <w:tc>
+          <w:tcPr>
+            <w:tcW w:w="1985" w:type="dxa"/>
+          </w:tcPr>
+          <w:p>
+            <w:pPr>
+              <w:rPr>
+                <w:rFonts w:ascii="Arial" w:hAnsi="Arial" w:cs="Tahoma"/>
+                <w:bCs/>
+                <w:iCs/>
+                <w:lang w:val="en-US" w:bidi="th-TH"/>
+              </w:rPr>
+            </w:pPr>
+            <w:r>
+              <w:rPr>
+                <w:rFonts w:ascii="Arial" w:hAnsi="Arial" w:cs="Tahoma"/>
+                <w:bCs/>
+                <w:iCs/>
+                <w:lang w:val="en-US" w:bidi="th-TH"/>
+              </w:rPr>
+              <w:t>Enter</w:t>
+            </w:r>
+            <w:r>
+              <w:rPr>
                 <w:rFonts w:ascii="Arial" w:hAnsi="Arial" w:cs="Tahoma" w:hint="cs"/>
                 <w:bCs/>
                 <w:iCs/>
-                <w:lang w:val="en-US" w:bidi="th-TH"/>
-              </w:rPr>
-            </w:pPr>
-            <w:r>
-              <w:rPr>
-                <w:rFonts w:ascii="Arial" w:hAnsi="Arial" w:cs="Tahoma"/>
-                <w:bCs/>
-                <w:iCs/>
-                <w:lang w:val="en-US" w:bidi="th-TH"/>
-              </w:rPr>
-              <w:t>The value in the first name and last name field must be the only the letters</w:t>
-            </w:r>
-          </w:p>
-        </w:tc>
-        <w:tc>
-          <w:tcPr>
-            <w:tcW w:w="1985" w:type="dxa"/>
-          </w:tcPr>
-          <w:p>
-            <w:pPr>
-              <w:rPr>
-                <w:rFonts w:ascii="Arial" w:hAnsi="Arial" w:cs="Tahoma"/>
-                <w:bCs/>
-                <w:iCs/>
-                <w:lang w:val="en-US" w:bidi="th-TH"/>
-              </w:rPr>
-            </w:pPr>
-            <w:r>
-              <w:rPr>
-                <w:rFonts w:ascii="Arial" w:hAnsi="Arial" w:cs="Tahoma"/>
-                <w:bCs/>
-                <w:iCs/>
-                <w:lang w:val="en-US" w:bidi="th-TH"/>
-              </w:rPr>
-              <w:t>Enter</w:t>
-            </w:r>
-            <w:r>
-              <w:rPr>
-                <w:rFonts w:ascii="Arial" w:hAnsi="Arial" w:cs="Tahoma" w:hint="cs"/>
-                <w:bCs/>
-                <w:iCs/>
                 <w:cs/>
                 <w:lang w:val="en-US" w:bidi="th-TH"/>
               </w:rPr>
@@ -1534,7 +1586,27 @@
                 <w:iCs/>
                 <w:lang w:val="en-US" w:bidi="th-TH"/>
               </w:rPr>
-              <w:t>’ into first name textfield and valid data in the rest of the form, and then clicked on Add button</w:t>
+              <w:t xml:space="preserve">’ into first name </w:t>
+            </w:r>
+            <w:proofErr w:type="spellStart"/>
+            <w:r>
+              <w:rPr>
+                <w:rFonts w:ascii="Arial" w:hAnsi="Arial" w:cs="Tahoma"/>
+                <w:bCs/>
+                <w:iCs/>
+                <w:lang w:val="en-US" w:bidi="th-TH"/>
+              </w:rPr>
+              <w:t>textfield</w:t>
+            </w:r>
+            <w:proofErr w:type="spellEnd"/>
+            <w:r>
+              <w:rPr>
+                <w:rFonts w:ascii="Arial" w:hAnsi="Arial" w:cs="Tahoma"/>
+                <w:bCs/>
+                <w:iCs/>
+                <w:lang w:val="en-US" w:bidi="th-TH"/>
+              </w:rPr>
+              <w:t xml:space="preserve"> and valid data in the rest of the form, and then clicked on Add button</w:t>
             </w:r>
           </w:p>
         </w:tc>
@@ -1647,7 +1719,43 @@
                 <w:bCs/>
                 <w:iCs/>
               </w:rPr>
-              <w:t>Enter ‘xy’ into phone textfield and valid data in the rest of the form, and then clicked on Add button</w:t>
+              <w:t>Enter ‘</w:t>
+            </w:r>
+            <w:proofErr w:type="spellStart"/>
+            <w:r>
+              <w:rPr>
+                <w:rFonts w:ascii="Arial" w:hAnsi="Arial" w:cs="Arial"/>
+                <w:bCs/>
+                <w:iCs/>
+              </w:rPr>
+              <w:t>xy</w:t>
+            </w:r>
+            <w:proofErr w:type="spellEnd"/>
+            <w:r>
+              <w:rPr>
+                <w:rFonts w:ascii="Arial" w:hAnsi="Arial" w:cs="Arial"/>
+                <w:bCs/>
+                <w:iCs/>
+              </w:rPr>
+              <w:t xml:space="preserve">’ into phone </w:t>
+            </w:r>
+            <w:proofErr w:type="spellStart"/>
+            <w:r>
+              <w:rPr>
+                <w:rFonts w:ascii="Arial" w:hAnsi="Arial" w:cs="Arial"/>
+                <w:bCs/>
+                <w:iCs/>
+              </w:rPr>
+              <w:t>textfield</w:t>
+            </w:r>
+            <w:proofErr w:type="spellEnd"/>
+            <w:r>
+              <w:rPr>
+                <w:rFonts w:ascii="Arial" w:hAnsi="Arial" w:cs="Arial"/>
+                <w:bCs/>
+                <w:iCs/>
+              </w:rPr>
+              <w:t xml:space="preserve"> and valid data in the rest of the form, and then clicked on Add button</w:t>
             </w:r>
           </w:p>
         </w:tc>
@@ -1680,7 +1788,7 @@
             <w:pPr>
               <w:jc w:val="center"/>
               <w:rPr>
-                <w:rFonts w:ascii="Wingdings 2" w:hAnsi="Wingdings 2" w:cs="Arial" w:hint="cs"/>
+                <w:rFonts w:ascii="Wingdings 2" w:hAnsi="Wingdings 2" w:cs="Arial"/>
                 <w:color w:val="619428"/>
                 <w:sz w:val="36"/>
                 <w:szCs w:val="36"/>
@@ -1785,7 +1893,15 @@
                 <w:rFonts w:ascii="Arial" w:hAnsi="Arial" w:cs="Tahoma"/>
                 <w:lang w:val="en-US" w:bidi="th-TH"/>
               </w:rPr>
-              <w:t>Add sales agent details from textfield</w:t>
+              <w:t xml:space="preserve">Add sales agent details from </w:t>
+            </w:r>
+            <w:proofErr w:type="spellStart"/>
+            <w:r>
+              <w:rPr>
+                <w:rFonts w:ascii="Arial" w:hAnsi="Arial" w:cs="Tahoma"/>
+                <w:lang w:val="en-US" w:bidi="th-TH"/>
+              </w:rPr>
+              <w:t>textfield</w:t>
             </w:r>
             <w:r>
               <w:rPr>
@@ -1794,6 +1910,7 @@
               </w:rPr>
               <w:t>s</w:t>
             </w:r>
+            <w:proofErr w:type="spellEnd"/>
             <w:r>
               <w:rPr>
                 <w:rFonts w:ascii="Arial" w:hAnsi="Arial" w:cs="Tahoma"/>
@@ -1871,8 +1988,19 @@
                 <w:iCs/>
                 <w:lang w:val="en-US" w:bidi="th-TH"/>
               </w:rPr>
-              <w:t>The clear button clear all data from textfield</w:t>
-            </w:r>
+              <w:t xml:space="preserve">The clear button clear all data from </w:t>
+            </w:r>
+            <w:proofErr w:type="spellStart"/>
+            <w:r>
+              <w:rPr>
+                <w:rFonts w:ascii="Arial" w:hAnsi="Arial" w:cs="Tahoma"/>
+                <w:bCs/>
+                <w:iCs/>
+                <w:lang w:val="en-US" w:bidi="th-TH"/>
+              </w:rPr>
+              <w:t>textfield</w:t>
+            </w:r>
+            <w:proofErr w:type="spellEnd"/>
           </w:p>
         </w:tc>
         <w:tc>
@@ -1914,7 +2042,23 @@
                 <w:rFonts w:ascii="Arial" w:hAnsi="Arial" w:cs="Tahoma"/>
                 <w:lang w:val="en-US" w:bidi="th-TH"/>
               </w:rPr>
-              <w:t>All textfields in form were cleared</w:t>
+              <w:t xml:space="preserve">All </w:t>
+            </w:r>
+            <w:proofErr w:type="spellStart"/>
+            <w:r>
+              <w:rPr>
+                <w:rFonts w:ascii="Arial" w:hAnsi="Arial" w:cs="Tahoma"/>
+                <w:lang w:val="en-US" w:bidi="th-TH"/>
+              </w:rPr>
+              <w:t>textfields</w:t>
+            </w:r>
+            <w:proofErr w:type="spellEnd"/>
+            <w:r>
+              <w:rPr>
+                <w:rFonts w:ascii="Arial" w:hAnsi="Arial" w:cs="Tahoma"/>
+                <w:lang w:val="en-US" w:bidi="th-TH"/>
+              </w:rPr>
+              <w:t xml:space="preserve"> in form were cleared</w:t>
             </w:r>
           </w:p>
         </w:tc>
@@ -3881,7 +4025,7 @@
           <w:p>
             <w:pPr>
               <w:rPr>
-                <w:rFonts w:ascii="Arial" w:hAnsi="Arial" w:cs="Tahoma" w:hint="cs"/>
+                <w:rFonts w:ascii="Arial" w:hAnsi="Arial" w:cs="Tahoma"/>
                 <w:bCs/>
                 <w:iCs/>
                 <w:sz w:val="21"/>
@@ -3965,7 +4109,7 @@
           <w:p>
             <w:pPr>
               <w:rPr>
-                <w:rFonts w:ascii="Arial" w:hAnsi="Arial" w:cs="Arial" w:hint="cs"/>
+                <w:rFonts w:ascii="Arial" w:hAnsi="Arial" w:cs="Arial"/>
                 <w:bCs/>
                 <w:iCs/>
                 <w:sz w:val="21"/>
@@ -3993,7 +4137,7 @@
           <w:p>
             <w:pPr>
               <w:rPr>
-                <w:rFonts w:ascii="Arial" w:hAnsi="Arial" w:cs="Arial" w:hint="cs"/>
+                <w:rFonts w:ascii="Arial" w:hAnsi="Arial" w:cs="Arial"/>
                 <w:bCs/>
                 <w:iCs/>
                 <w:sz w:val="21"/>
@@ -4104,7 +4248,7 @@
           <w:p>
             <w:pPr>
               <w:rPr>
-                <w:rFonts w:ascii="Arial" w:hAnsi="Arial" w:cs="Arial" w:hint="cs"/>
+                <w:rFonts w:ascii="Arial" w:hAnsi="Arial" w:cs="Arial"/>
                 <w:bCs/>
                 <w:iCs/>
                 <w:sz w:val="21"/>
@@ -4131,7 +4275,7 @@
           <w:p>
             <w:pPr>
               <w:rPr>
-                <w:rFonts w:ascii="Arial" w:hAnsi="Arial" w:cs="Arial" w:hint="cs"/>
+                <w:rFonts w:ascii="Arial" w:hAnsi="Arial" w:cs="Arial"/>
                 <w:bCs/>
                 <w:iCs/>
                 <w:sz w:val="21"/>
@@ -4500,7 +4644,7 @@
           <w:p>
             <w:pPr>
               <w:rPr>
-                <w:rFonts w:ascii="Arial" w:hAnsi="Arial" w:cs="Tahoma" w:hint="cs"/>
+                <w:rFonts w:ascii="Arial" w:hAnsi="Arial" w:cs="Tahoma"/>
                 <w:bCs/>
                 <w:iCs/>
                 <w:lang w:val="en-US" w:bidi="th-TH"/>
@@ -4571,7 +4715,7 @@
           <w:p>
             <w:pPr>
               <w:rPr>
-                <w:rFonts w:ascii="Arial" w:hAnsi="Arial" w:cs="Arial" w:hint="cs"/>
+                <w:rFonts w:ascii="Arial" w:hAnsi="Arial" w:cs="Arial"/>
                 <w:bCs/>
                 <w:iCs/>
               </w:rPr>
@@ -4594,7 +4738,7 @@
           <w:p>
             <w:pPr>
               <w:rPr>
-                <w:rFonts w:ascii="Arial" w:hAnsi="Arial" w:cs="Arial" w:hint="cs"/>
+                <w:rFonts w:ascii="Arial" w:hAnsi="Arial" w:cs="Arial"/>
                 <w:bCs/>
                 <w:iCs/>
                 <w:cs/>
@@ -4607,7 +4751,43 @@
                 <w:bCs/>
                 <w:iCs/>
               </w:rPr>
-              <w:t>“Sm[ith” entered</w:t>
+              <w:t>“</w:t>
+            </w:r>
+            <w:proofErr w:type="spellStart"/>
+            <w:r>
+              <w:rPr>
+                <w:rFonts w:ascii="Arial" w:hAnsi="Arial" w:cs="Arial"/>
+                <w:bCs/>
+                <w:iCs/>
+              </w:rPr>
+              <w:t>Sm</w:t>
+            </w:r>
+            <w:proofErr w:type="spellEnd"/>
+            <w:r>
+              <w:rPr>
+                <w:rFonts w:ascii="Arial" w:hAnsi="Arial" w:cs="Arial"/>
+                <w:bCs/>
+                <w:iCs/>
+              </w:rPr>
+              <w:t>[</w:t>
+            </w:r>
+            <w:proofErr w:type="spellStart"/>
+            <w:r>
+              <w:rPr>
+                <w:rFonts w:ascii="Arial" w:hAnsi="Arial" w:cs="Arial"/>
+                <w:bCs/>
+                <w:iCs/>
+              </w:rPr>
+              <w:t>ith</w:t>
+            </w:r>
+            <w:proofErr w:type="spellEnd"/>
+            <w:r>
+              <w:rPr>
+                <w:rFonts w:ascii="Arial" w:hAnsi="Arial" w:cs="Arial"/>
+                <w:bCs/>
+                <w:iCs/>
+              </w:rPr>
+              <w:t>” entered</w:t>
             </w:r>
           </w:p>
         </w:tc>
@@ -4688,7 +4868,7 @@
           <w:p>
             <w:pPr>
               <w:rPr>
-                <w:rFonts w:ascii="Arial" w:hAnsi="Arial" w:cs="Arial" w:hint="cs"/>
+                <w:rFonts w:ascii="Arial" w:hAnsi="Arial" w:cs="Arial"/>
                 <w:bCs/>
                 <w:iCs/>
               </w:rPr>
@@ -4711,7 +4891,7 @@
           <w:p>
             <w:pPr>
               <w:rPr>
-                <w:rFonts w:ascii="Arial" w:hAnsi="Arial" w:cs="Arial" w:hint="cs"/>
+                <w:rFonts w:ascii="Arial" w:hAnsi="Arial" w:cs="Arial"/>
                 <w:bCs/>
                 <w:iCs/>
                 <w:lang w:val="en-US" w:bidi="th-TH"/>
@@ -4951,7 +5131,7 @@
           <w:p>
             <w:pPr>
               <w:rPr>
-                <w:rFonts w:ascii="Arial" w:hAnsi="Arial" w:cs="Tahoma" w:hint="cs"/>
+                <w:rFonts w:ascii="Arial" w:hAnsi="Arial" w:cs="Tahoma"/>
                 <w:bCs/>
                 <w:iCs/>
                 <w:lang w:val="en-US" w:bidi="th-TH"/>
@@ -5636,7 +5816,27 @@
                 <w:iCs/>
                 <w:lang w:val="en-US" w:bidi="th-TH"/>
               </w:rPr>
-              <w:t>“abc” entered</w:t>
+              <w:t>“</w:t>
+            </w:r>
+            <w:proofErr w:type="spellStart"/>
+            <w:r>
+              <w:rPr>
+                <w:rFonts w:ascii="Arial" w:hAnsi="Arial" w:cs="Arial"/>
+                <w:bCs/>
+                <w:iCs/>
+                <w:lang w:val="en-US" w:bidi="th-TH"/>
+              </w:rPr>
+              <w:t>abc</w:t>
+            </w:r>
+            <w:proofErr w:type="spellEnd"/>
+            <w:r>
+              <w:rPr>
+                <w:rFonts w:ascii="Arial" w:hAnsi="Arial" w:cs="Arial"/>
+                <w:bCs/>
+                <w:iCs/>
+                <w:lang w:val="en-US" w:bidi="th-TH"/>
+              </w:rPr>
+              <w:t>” entered</w:t>
             </w:r>
           </w:p>
         </w:tc>
@@ -8235,7 +8435,25 @@
                 <w:bCs/>
                 <w:iCs/>
               </w:rPr>
-              <w:t>to ArrayList and g</w:t>
+              <w:t xml:space="preserve">to </w:t>
+            </w:r>
+            <w:proofErr w:type="spellStart"/>
+            <w:r>
+              <w:rPr>
+                <w:rFonts w:ascii="Arial" w:hAnsi="Arial" w:cs="Arial"/>
+                <w:bCs/>
+                <w:iCs/>
+              </w:rPr>
+              <w:t>ArrayList</w:t>
+            </w:r>
+            <w:proofErr w:type="spellEnd"/>
+            <w:r>
+              <w:rPr>
+                <w:rFonts w:ascii="Arial" w:hAnsi="Arial" w:cs="Arial"/>
+                <w:bCs/>
+                <w:iCs/>
+              </w:rPr>
+              <w:t xml:space="preserve"> and g</w:t>
             </w:r>
             <w:r>
               <w:rPr>
@@ -8344,6 +8562,7 @@
               </w:rPr>
               <w:t>“</w:t>
             </w:r>
+            <w:proofErr w:type="spellStart"/>
             <w:r>
               <w:rPr>
                 <w:rFonts w:ascii="Arial" w:hAnsi="Arial" w:cs="Arial"/>
@@ -8355,6 +8574,7 @@
               </w:rPr>
               <w:t>abc</w:t>
             </w:r>
+            <w:proofErr w:type="spellEnd"/>
             <w:r>
               <w:rPr>
                 <w:rFonts w:ascii="Arial" w:hAnsi="Arial" w:cs="Arial"/>
@@ -8388,7 +8608,25 @@
                 <w:bCs/>
                 <w:iCs/>
               </w:rPr>
-              <w:t>Add student id to ArrayList and go to ask for student name</w:t>
+              <w:t xml:space="preserve">Add student id to </w:t>
+            </w:r>
+            <w:proofErr w:type="spellStart"/>
+            <w:r>
+              <w:rPr>
+                <w:rFonts w:ascii="Arial" w:hAnsi="Arial" w:cs="Arial"/>
+                <w:bCs/>
+                <w:iCs/>
+              </w:rPr>
+              <w:t>ArrayList</w:t>
+            </w:r>
+            <w:proofErr w:type="spellEnd"/>
+            <w:r>
+              <w:rPr>
+                <w:rFonts w:ascii="Arial" w:hAnsi="Arial" w:cs="Arial"/>
+                <w:bCs/>
+                <w:iCs/>
+              </w:rPr>
+              <w:t xml:space="preserve"> and go to ask for student name</w:t>
             </w:r>
           </w:p>
         </w:tc>
@@ -8524,7 +8762,25 @@
                 <w:bCs/>
                 <w:iCs/>
               </w:rPr>
-              <w:t>Add student id to ArrayList and go to ask for student name</w:t>
+              <w:t xml:space="preserve">Add student id to </w:t>
+            </w:r>
+            <w:proofErr w:type="spellStart"/>
+            <w:r>
+              <w:rPr>
+                <w:rFonts w:ascii="Arial" w:hAnsi="Arial" w:cs="Arial"/>
+                <w:bCs/>
+                <w:iCs/>
+              </w:rPr>
+              <w:t>ArrayList</w:t>
+            </w:r>
+            <w:proofErr w:type="spellEnd"/>
+            <w:r>
+              <w:rPr>
+                <w:rFonts w:ascii="Arial" w:hAnsi="Arial" w:cs="Arial"/>
+                <w:bCs/>
+                <w:iCs/>
+              </w:rPr>
+              <w:t xml:space="preserve"> and go to ask for student name</w:t>
             </w:r>
           </w:p>
         </w:tc>
@@ -9271,6 +9527,7 @@
               </w:rPr>
               <w:t>“</w:t>
             </w:r>
+            <w:proofErr w:type="spellStart"/>
             <w:r>
               <w:rPr>
                 <w:rFonts w:ascii="Arial" w:hAnsi="Arial" w:cs="Arial"/>
@@ -9282,6 +9539,7 @@
               </w:rPr>
               <w:t>abc</w:t>
             </w:r>
+            <w:proofErr w:type="spellEnd"/>
             <w:r>
               <w:rPr>
                 <w:rFonts w:ascii="Arial" w:hAnsi="Arial" w:cs="Arial"/>
@@ -9315,7 +9573,25 @@
                 <w:bCs/>
                 <w:iCs/>
               </w:rPr>
-              <w:t xml:space="preserve">Add student id to ArrayList and go to ask for student </w:t>
+              <w:t xml:space="preserve">Add student id to </w:t>
+            </w:r>
+            <w:proofErr w:type="spellStart"/>
+            <w:r>
+              <w:rPr>
+                <w:rFonts w:ascii="Arial" w:hAnsi="Arial" w:cs="Arial"/>
+                <w:bCs/>
+                <w:iCs/>
+              </w:rPr>
+              <w:t>ArrayList</w:t>
+            </w:r>
+            <w:proofErr w:type="spellEnd"/>
+            <w:r>
+              <w:rPr>
+                <w:rFonts w:ascii="Arial" w:hAnsi="Arial" w:cs="Arial"/>
+                <w:bCs/>
+                <w:iCs/>
+              </w:rPr>
+              <w:t xml:space="preserve"> and go to ask for student </w:t>
             </w:r>
             <w:r>
               <w:rPr>
@@ -10173,6 +10449,7 @@
               </w:rPr>
               <w:t>“</w:t>
             </w:r>
+            <w:proofErr w:type="spellStart"/>
             <w:r>
               <w:rPr>
                 <w:rFonts w:ascii="Arial" w:hAnsi="Arial" w:cs="Arial"/>
@@ -10184,6 +10461,7 @@
               </w:rPr>
               <w:t>xyq</w:t>
             </w:r>
+            <w:proofErr w:type="spellEnd"/>
             <w:r>
               <w:rPr>
                 <w:rFonts w:ascii="Arial" w:hAnsi="Arial" w:cs="Arial"/>
@@ -10217,7 +10495,25 @@
                 <w:bCs/>
                 <w:iCs/>
               </w:rPr>
-              <w:t>Add student id to ArrayList and go to ask for student course</w:t>
+              <w:t xml:space="preserve">Add student id to </w:t>
+            </w:r>
+            <w:proofErr w:type="spellStart"/>
+            <w:r>
+              <w:rPr>
+                <w:rFonts w:ascii="Arial" w:hAnsi="Arial" w:cs="Arial"/>
+                <w:bCs/>
+                <w:iCs/>
+              </w:rPr>
+              <w:t>ArrayList</w:t>
+            </w:r>
+            <w:proofErr w:type="spellEnd"/>
+            <w:r>
+              <w:rPr>
+                <w:rFonts w:ascii="Arial" w:hAnsi="Arial" w:cs="Arial"/>
+                <w:bCs/>
+                <w:iCs/>
+              </w:rPr>
+              <w:t xml:space="preserve"> and go to ask for student course</w:t>
             </w:r>
           </w:p>
         </w:tc>
@@ -10786,7 +11082,25 @@
                 <w:bCs/>
                 <w:iCs/>
               </w:rPr>
-              <w:t>Add student id to ArrayList and go to ask for student name</w:t>
+              <w:t xml:space="preserve">Add student id to </w:t>
+            </w:r>
+            <w:proofErr w:type="spellStart"/>
+            <w:r>
+              <w:rPr>
+                <w:rFonts w:ascii="Arial" w:hAnsi="Arial" w:cs="Arial"/>
+                <w:bCs/>
+                <w:iCs/>
+              </w:rPr>
+              <w:t>ArrayList</w:t>
+            </w:r>
+            <w:proofErr w:type="spellEnd"/>
+            <w:r>
+              <w:rPr>
+                <w:rFonts w:ascii="Arial" w:hAnsi="Arial" w:cs="Arial"/>
+                <w:bCs/>
+                <w:iCs/>
+              </w:rPr>
+              <w:t xml:space="preserve"> and go to ask for student name</w:t>
             </w:r>
           </w:p>
         </w:tc>
@@ -10923,7 +11237,25 @@
                 <w:bCs/>
                 <w:iCs/>
               </w:rPr>
-              <w:t>Add student id to ArrayList and go to ask for student name</w:t>
+              <w:t xml:space="preserve">Add student id to </w:t>
+            </w:r>
+            <w:proofErr w:type="spellStart"/>
+            <w:r>
+              <w:rPr>
+                <w:rFonts w:ascii="Arial" w:hAnsi="Arial" w:cs="Arial"/>
+                <w:bCs/>
+                <w:iCs/>
+              </w:rPr>
+              <w:t>ArrayList</w:t>
+            </w:r>
+            <w:proofErr w:type="spellEnd"/>
+            <w:r>
+              <w:rPr>
+                <w:rFonts w:ascii="Arial" w:hAnsi="Arial" w:cs="Arial"/>
+                <w:bCs/>
+                <w:iCs/>
+              </w:rPr>
+              <w:t xml:space="preserve"> and go to ask for student name</w:t>
             </w:r>
           </w:p>
         </w:tc>
@@ -11059,7 +11391,25 @@
                 <w:bCs/>
                 <w:iCs/>
               </w:rPr>
-              <w:t xml:space="preserve">Add student id to ArrayList </w:t>
+              <w:t xml:space="preserve">Add student id to </w:t>
+            </w:r>
+            <w:proofErr w:type="spellStart"/>
+            <w:r>
+              <w:rPr>
+                <w:rFonts w:ascii="Arial" w:hAnsi="Arial" w:cs="Arial"/>
+                <w:bCs/>
+                <w:iCs/>
+              </w:rPr>
+              <w:t>ArrayList</w:t>
+            </w:r>
+            <w:proofErr w:type="spellEnd"/>
+            <w:r>
+              <w:rPr>
+                <w:rFonts w:ascii="Arial" w:hAnsi="Arial" w:cs="Arial"/>
+                <w:bCs/>
+                <w:iCs/>
+              </w:rPr>
+              <w:t xml:space="preserve"> </w:t>
             </w:r>
           </w:p>
         </w:tc>
@@ -11571,6 +11921,7 @@
         </w:rPr>
         <w:t xml:space="preserve">Error Type – </w:t>
       </w:r>
+      <w:proofErr w:type="spellStart"/>
       <w:r>
         <w:rPr>
           <w:rFonts w:ascii="Arial" w:hAnsi="Arial" w:cs="Arial"/>
@@ -11581,6 +11932,7 @@
         </w:rPr>
         <w:t>NumberFormatException</w:t>
       </w:r>
+      <w:proofErr w:type="spellEnd"/>
       <w:r>
         <w:rPr>
           <w:rFonts w:ascii="Arial" w:hAnsi="Arial" w:cs="Arial"/>
@@ -11595,7 +11947,7 @@
     <w:p>
       <w:pPr>
         <w:rPr>
-          <w:rFonts w:ascii="Arial" w:hAnsi="Arial" w:cs="Tahoma" w:hint="cs"/>
+          <w:rFonts w:ascii="Arial" w:hAnsi="Arial" w:cs="Tahoma"/>
           <w:bCs/>
           <w:sz w:val="21"/>
           <w:szCs w:val="26"/>
@@ -11830,7 +12182,29 @@
           <w:szCs w:val="21"/>
           <w:lang w:val="en-US" w:bidi="th-TH"/>
         </w:rPr>
-        <w:t xml:space="preserve">/catch block and throws NumberFormatException </w:t>
+        <w:t xml:space="preserve">/catch block and throws </w:t>
+      </w:r>
+      <w:proofErr w:type="spellStart"/>
+      <w:r>
+        <w:rPr>
+          <w:rFonts w:ascii="Arial" w:hAnsi="Arial" w:cs="Arial"/>
+          <w:bCs/>
+          <w:sz w:val="21"/>
+          <w:szCs w:val="21"/>
+          <w:lang w:val="en-US" w:bidi="th-TH"/>
+        </w:rPr>
+        <w:t>NumberFormatException</w:t>
+      </w:r>
+      <w:proofErr w:type="spellEnd"/>
+      <w:r>
+        <w:rPr>
+          <w:rFonts w:ascii="Arial" w:hAnsi="Arial" w:cs="Arial"/>
+          <w:bCs/>
+          <w:sz w:val="21"/>
+          <w:szCs w:val="21"/>
+          <w:lang w:val="en-US" w:bidi="th-TH"/>
+        </w:rPr>
+        <w:t xml:space="preserve"> </w:t>
       </w:r>
     </w:p>
     <w:p>
@@ -11847,6 +12221,7 @@
         <w:rPr>
           <w:rFonts w:ascii="Arial" w:hAnsi="Arial" w:cs="Tahoma"/>
           <w:bCs/>
+          <w:noProof/>
           <w:sz w:val="21"/>
           <w:szCs w:val="26"/>
           <w:lang w:val="en-US" w:bidi="th-TH"/>
@@ -11924,6 +12299,7 @@
         <w:rPr>
           <w:rFonts w:ascii="Arial" w:hAnsi="Arial" w:cs="Tahoma"/>
           <w:bCs/>
+          <w:noProof/>
           <w:sz w:val="21"/>
           <w:szCs w:val="26"/>
           <w:lang w:val="en-US" w:bidi="th-TH"/>
@@ -11998,8 +12374,6 @@
           <w:lang w:val="en-US" w:bidi="th-TH"/>
         </w:rPr>
       </w:pPr>
-      <w:bookmarkStart w:id="0" w:name="_GoBack"/>
-      <w:bookmarkEnd w:id="0"/>
     </w:p>
     <w:sectPr>
       <w:pgSz w:w="16838" w:h="11906" w:orient="landscape"/>
